--- a/项目总结/项目个人总结/SRA2022-G01-张丁元个人总结报告.docx
+++ b/项目总结/项目个人总结/SRA2022-G01-张丁元个人总结报告.docx
@@ -4,70 +4,121 @@
   <w:body>
     <w:p>
       <w:pPr>
-        <w:spacing w:line="360" w:lineRule="auto"/>
         <w:jc w:val="center"/>
         <w:rPr>
-          <w:sz w:val="52"/>
-          <w:szCs w:val="52"/>
-        </w:rPr>
-      </w:pPr>
-      <w:r>
-        <w:rPr>
-          <w:rFonts w:hint="eastAsia"/>
+          <w:rFonts w:ascii="等线 Light" w:eastAsia="等线 Light" w:hAnsi="等线 Light" w:cs="等线 Light"/>
+          <w:b/>
+          <w:bCs/>
           <w:sz w:val="56"/>
           <w:szCs w:val="56"/>
         </w:rPr>
-        <w:t>个人总结报告</w:t>
-      </w:r>
-    </w:p>
-    <w:p>
-      <w:pPr>
-        <w:spacing w:line="360" w:lineRule="auto"/>
+      </w:pPr>
+      <w:r>
+        <w:rPr>
+          <w:rFonts w:ascii="等线 Light" w:eastAsia="等线 Light" w:hAnsi="等线 Light" w:cs="等线 Light" w:hint="eastAsia"/>
+          <w:b/>
+          <w:bCs/>
+          <w:sz w:val="56"/>
+          <w:szCs w:val="56"/>
+        </w:rPr>
+        <w:t>张丁</w:t>
+      </w:r>
+      <w:proofErr w:type="gramStart"/>
+      <w:r>
+        <w:rPr>
+          <w:rFonts w:ascii="等线 Light" w:eastAsia="等线 Light" w:hAnsi="等线 Light" w:cs="等线 Light" w:hint="eastAsia"/>
+          <w:b/>
+          <w:bCs/>
+          <w:sz w:val="56"/>
+          <w:szCs w:val="56"/>
+        </w:rPr>
+        <w:t>元</w:t>
+      </w:r>
+      <w:r>
+        <w:rPr>
+          <w:rFonts w:ascii="等线 Light" w:eastAsia="等线 Light" w:hAnsi="等线 Light" w:cs="等线 Light" w:hint="eastAsia"/>
+          <w:b/>
+          <w:bCs/>
+          <w:sz w:val="56"/>
+          <w:szCs w:val="56"/>
+        </w:rPr>
+        <w:t>个人</w:t>
+      </w:r>
+      <w:proofErr w:type="gramEnd"/>
+      <w:r>
+        <w:rPr>
+          <w:rFonts w:ascii="等线 Light" w:eastAsia="等线 Light" w:hAnsi="等线 Light" w:cs="等线 Light" w:hint="eastAsia"/>
+          <w:b/>
+          <w:bCs/>
+          <w:sz w:val="56"/>
+          <w:szCs w:val="56"/>
+        </w:rPr>
+        <w:t>总结报告</w:t>
+      </w:r>
+    </w:p>
+    <w:p>
+      <w:pPr>
         <w:jc w:val="center"/>
         <w:rPr>
+          <w:rFonts w:asciiTheme="majorHAnsi" w:hAnsiTheme="majorHAnsi"/>
+          <w:sz w:val="56"/>
+          <w:szCs w:val="56"/>
+        </w:rPr>
+      </w:pPr>
+      <w:r>
+        <w:rPr>
+          <w:rFonts w:ascii="等线 Light" w:eastAsia="等线 Light" w:hAnsi="等线 Light" w:cs="等线 Light" w:hint="eastAsia"/>
+          <w:b/>
+          <w:bCs/>
+          <w:sz w:val="56"/>
+          <w:szCs w:val="56"/>
+        </w:rPr>
+        <w:t>项目名称：</w:t>
+      </w:r>
+      <w:r>
+        <w:rPr>
+          <w:rFonts w:ascii="等线 Light" w:eastAsia="等线 Light" w:hAnsi="等线 Light" w:cs="等线 Light" w:hint="eastAsia"/>
+          <w:b/>
+          <w:bCs/>
+          <w:sz w:val="56"/>
+          <w:szCs w:val="56"/>
+        </w:rPr>
+        <w:t>Advanced-Study</w:t>
+      </w:r>
+      <w:r>
+        <w:rPr>
+          <w:rFonts w:asciiTheme="majorHAnsi" w:hAnsiTheme="majorHAnsi"/>
+          <w:sz w:val="56"/>
+          <w:szCs w:val="56"/>
+        </w:rPr>
+        <w:t xml:space="preserve"> </w:t>
+      </w:r>
+    </w:p>
+    <w:p>
+      <w:pPr>
+        <w:jc w:val="right"/>
+        <w:rPr>
+          <w:rFonts w:ascii="等线 Light" w:eastAsia="等线 Light" w:hAnsi="等线 Light" w:cs="等线 Light"/>
           <w:sz w:val="48"/>
           <w:szCs w:val="48"/>
         </w:rPr>
       </w:pPr>
       <w:r>
         <w:rPr>
-          <w:rFonts w:hint="eastAsia"/>
-          <w:sz w:val="56"/>
-          <w:szCs w:val="56"/>
-        </w:rPr>
-        <w:t>项目名称：</w:t>
-      </w:r>
-      <w:r>
-        <w:rPr>
-          <w:sz w:val="56"/>
-          <w:szCs w:val="56"/>
-        </w:rPr>
-        <w:t>Advanced-Study</w:t>
+          <w:rFonts w:ascii="等线 Light" w:eastAsia="等线 Light" w:hAnsi="等线 Light" w:cs="等线 Light" w:hint="eastAsia"/>
+          <w:b/>
+          <w:bCs/>
+          <w:sz w:val="48"/>
+          <w:szCs w:val="48"/>
+        </w:rPr>
+        <w:t>——软件需求分析原理与实践</w:t>
       </w:r>
     </w:p>
     <w:p>
       <w:pPr>
         <w:jc w:val="right"/>
         <w:rPr>
-          <w:sz w:val="44"/>
-          <w:szCs w:val="44"/>
-        </w:rPr>
-      </w:pPr>
-      <w:r>
-        <w:rPr>
-          <w:rFonts w:hint="eastAsia"/>
-          <w:sz w:val="44"/>
-          <w:szCs w:val="44"/>
-        </w:rPr>
-        <w:t>——软件需求分析原理与实践</w:t>
-      </w:r>
-    </w:p>
-    <w:p>
-      <w:pPr>
-        <w:jc w:val="right"/>
-        <w:rPr>
-          <w:sz w:val="44"/>
-          <w:szCs w:val="44"/>
+          <w:szCs w:val="21"/>
         </w:rPr>
       </w:pPr>
     </w:p>
@@ -86,10 +137,10 @@
           <w:szCs w:val="30"/>
         </w:rPr>
         <w:drawing>
-          <wp:inline distT="0" distB="0" distL="0" distR="0" wp14:anchorId="09AF4009" wp14:editId="1539EBEB">
+          <wp:inline distT="0" distB="0" distL="0" distR="0" wp14:anchorId="32C18A10" wp14:editId="45DA66F9">
             <wp:extent cx="3535680" cy="4076700"/>
-            <wp:effectExtent l="0" t="0" r="7620" b="0"/>
-            <wp:docPr id="2" name="图片 2" descr="upload_552902601"/>
+            <wp:effectExtent l="0" t="0" r="0" b="7620"/>
+            <wp:docPr id="3" name="图片 3" descr="upload_552902601"/>
             <wp:cNvGraphicFramePr>
               <a:graphicFrameLocks xmlns:a="http://schemas.openxmlformats.org/drawingml/2006/main" noChangeAspect="1"/>
             </wp:cNvGraphicFramePr>
@@ -97,13 +148,13 @@
               <a:graphicData uri="http://schemas.openxmlformats.org/drawingml/2006/picture">
                 <pic:pic xmlns:pic="http://schemas.openxmlformats.org/drawingml/2006/picture">
                   <pic:nvPicPr>
-                    <pic:cNvPr id="0" name="图片 1" descr="upload_552902601"/>
+                    <pic:cNvPr id="3" name="图片 3" descr="upload_552902601"/>
                     <pic:cNvPicPr>
                       <a:picLocks noChangeAspect="1" noChangeArrowheads="1"/>
                     </pic:cNvPicPr>
                   </pic:nvPicPr>
                   <pic:blipFill>
-                    <a:blip r:embed="rId6">
+                    <a:blip r:embed="rId7">
                       <a:extLst>
                         <a:ext uri="{28A0092B-C50C-407E-A947-70E740481C1C}">
                           <a14:useLocalDpi xmlns:a14="http://schemas.microsoft.com/office/drawing/2010/main" val="0"/>
@@ -115,7 +166,7 @@
                       <a:fillRect/>
                     </a:stretch>
                   </pic:blipFill>
-                  <pic:spPr bwMode="auto">
+                  <pic:spPr>
                     <a:xfrm>
                       <a:off x="0" y="0"/>
                       <a:ext cx="3535680" cy="4076700"/>
@@ -137,17 +188,9 @@
     </w:p>
     <w:p>
       <w:pPr>
-        <w:spacing w:line="360" w:lineRule="auto"/>
-        <w:rPr>
-          <w:sz w:val="24"/>
-        </w:rPr>
-      </w:pPr>
-    </w:p>
-    <w:p>
-      <w:pPr>
-        <w:spacing w:line="360" w:lineRule="auto"/>
-        <w:rPr>
-          <w:sz w:val="24"/>
+        <w:rPr>
+          <w:rFonts w:asciiTheme="minorHAnsi" w:hAnsiTheme="minorHAnsi"/>
+          <w:szCs w:val="21"/>
         </w:rPr>
       </w:pPr>
     </w:p>
@@ -275,6 +318,32 @@
       </w:r>
       <w:r>
         <w:rPr>
+          <w:rFonts w:hint="eastAsia"/>
+          <w:sz w:val="30"/>
+          <w:szCs w:val="30"/>
+          <w:u w:val="thick"/>
+        </w:rPr>
+        <w:t xml:space="preserve">    </w:t>
+      </w:r>
+      <w:r>
+        <w:rPr>
+          <w:sz w:val="30"/>
+          <w:szCs w:val="30"/>
+          <w:u w:val="thick"/>
+        </w:rPr>
+        <w:t>Advanced-Study</w:t>
+      </w:r>
+      <w:r>
+        <w:rPr>
+          <w:rFonts w:hint="eastAsia"/>
+          <w:sz w:val="30"/>
+          <w:szCs w:val="30"/>
+          <w:u w:val="thick"/>
+        </w:rPr>
+        <w:t xml:space="preserve">    </w:t>
+      </w:r>
+      <w:r>
+        <w:rPr>
           <w:sz w:val="30"/>
           <w:szCs w:val="30"/>
           <w:u w:val="thick"/>
@@ -296,7 +365,6 @@
           <w:u w:val="thick"/>
         </w:rPr>
         <w:tab/>
-        <w:t>Advanced-Study</w:t>
       </w:r>
       <w:r>
         <w:rPr>
@@ -313,22 +381,7 @@
           <w:u w:val="thick"/>
         </w:rPr>
         <w:tab/>
-      </w:r>
-      <w:r>
-        <w:rPr>
-          <w:sz w:val="30"/>
-          <w:szCs w:val="30"/>
-          <w:u w:val="thick"/>
-        </w:rPr>
-        <w:tab/>
-      </w:r>
-      <w:r>
-        <w:rPr>
-          <w:sz w:val="30"/>
-          <w:szCs w:val="30"/>
-          <w:u w:val="thick"/>
-        </w:rPr>
-        <w:tab/>
+        <w:t xml:space="preserve">  </w:t>
       </w:r>
     </w:p>
     <w:p>
@@ -346,12 +399,89 @@
           <w:sz w:val="30"/>
           <w:szCs w:val="30"/>
         </w:rPr>
-        <w:t>专</w:t>
-      </w:r>
-      <w:r>
-        <w:rPr>
-          <w:sz w:val="30"/>
-          <w:szCs w:val="30"/>
+        <w:t>专业</w:t>
+      </w:r>
+      <w:r>
+        <w:rPr>
+          <w:rFonts w:hint="eastAsia"/>
+          <w:sz w:val="30"/>
+          <w:szCs w:val="30"/>
+        </w:rPr>
+        <w:t>班级</w:t>
+      </w:r>
+      <w:r>
+        <w:rPr>
+          <w:rFonts w:hint="eastAsia"/>
+          <w:sz w:val="30"/>
+          <w:szCs w:val="30"/>
+        </w:rPr>
+        <w:t>：</w:t>
+      </w:r>
+      <w:r>
+        <w:rPr>
+          <w:sz w:val="30"/>
+          <w:szCs w:val="30"/>
+          <w:u w:val="thick"/>
+        </w:rPr>
+        <w:t xml:space="preserve">              </w:t>
+      </w:r>
+      <w:r>
+        <w:rPr>
+          <w:rFonts w:hint="eastAsia"/>
+          <w:sz w:val="30"/>
+          <w:szCs w:val="30"/>
+          <w:u w:val="thick"/>
+        </w:rPr>
+        <w:t>软件工程</w:t>
+      </w:r>
+      <w:r>
+        <w:rPr>
+          <w:rFonts w:hint="eastAsia"/>
+          <w:sz w:val="30"/>
+          <w:szCs w:val="30"/>
+          <w:u w:val="thick"/>
+        </w:rPr>
+        <w:t>1901</w:t>
+      </w:r>
+      <w:r>
+        <w:rPr>
+          <w:sz w:val="30"/>
+          <w:szCs w:val="30"/>
+          <w:u w:val="thick"/>
+        </w:rPr>
+        <w:t xml:space="preserve">                   </w:t>
+      </w:r>
+    </w:p>
+    <w:p>
+      <w:pPr>
+        <w:jc w:val="left"/>
+        <w:rPr>
+          <w:sz w:val="30"/>
+          <w:szCs w:val="30"/>
+          <w:u w:val="single"/>
+        </w:rPr>
+      </w:pPr>
+      <w:r>
+        <w:rPr>
+          <w:rFonts w:hint="eastAsia"/>
+          <w:sz w:val="30"/>
+          <w:szCs w:val="30"/>
+        </w:rPr>
+        <w:t>小组成员</w:t>
+      </w:r>
+      <w:r>
+        <w:rPr>
+          <w:rFonts w:hint="eastAsia"/>
+          <w:sz w:val="30"/>
+          <w:szCs w:val="30"/>
+        </w:rPr>
+        <w:t>：</w:t>
+      </w:r>
+      <w:r>
+        <w:rPr>
+          <w:sz w:val="30"/>
+          <w:szCs w:val="30"/>
+          <w:u w:val="thick"/>
         </w:rPr>
         <w:t xml:space="preserve">    </w:t>
       </w:r>
@@ -360,8 +490,87 @@
           <w:rFonts w:hint="eastAsia"/>
           <w:sz w:val="30"/>
           <w:szCs w:val="30"/>
-        </w:rPr>
-        <w:t>业：</w:t>
+          <w:u w:val="thick"/>
+        </w:rPr>
+        <w:t>张丁元、童奕伟、王泰吉、张淇、郑森瑞</w:t>
+      </w:r>
+      <w:r>
+        <w:rPr>
+          <w:rFonts w:hint="eastAsia"/>
+          <w:sz w:val="30"/>
+          <w:szCs w:val="30"/>
+          <w:u w:val="thick"/>
+        </w:rPr>
+        <w:t xml:space="preserve"> </w:t>
+      </w:r>
+      <w:r>
+        <w:rPr>
+          <w:sz w:val="30"/>
+          <w:szCs w:val="30"/>
+          <w:u w:val="thick"/>
+        </w:rPr>
+        <w:t xml:space="preserve">    </w:t>
+      </w:r>
+    </w:p>
+    <w:p>
+      <w:pPr>
+        <w:jc w:val="left"/>
+        <w:rPr>
+          <w:sz w:val="30"/>
+          <w:szCs w:val="30"/>
+          <w:u w:val="thick"/>
+        </w:rPr>
+      </w:pPr>
+      <w:r>
+        <w:rPr>
+          <w:rFonts w:hint="eastAsia"/>
+          <w:sz w:val="30"/>
+          <w:szCs w:val="30"/>
+        </w:rPr>
+        <w:t>项目小组：</w:t>
+      </w:r>
+      <w:r>
+        <w:rPr>
+          <w:sz w:val="30"/>
+          <w:szCs w:val="30"/>
+          <w:u w:val="thick"/>
+        </w:rPr>
+        <w:t xml:space="preserve">               </w:t>
+      </w:r>
+      <w:r>
+        <w:rPr>
+          <w:rFonts w:hint="eastAsia"/>
+          <w:sz w:val="30"/>
+          <w:szCs w:val="30"/>
+          <w:u w:val="thick"/>
+        </w:rPr>
+        <w:t xml:space="preserve"> </w:t>
+      </w:r>
+      <w:r>
+        <w:rPr>
+          <w:sz w:val="30"/>
+          <w:szCs w:val="30"/>
+          <w:u w:val="thick"/>
+        </w:rPr>
+        <w:t>G01</w:t>
+      </w:r>
+      <w:r>
+        <w:rPr>
+          <w:rFonts w:hint="eastAsia"/>
+          <w:sz w:val="30"/>
+          <w:szCs w:val="30"/>
+          <w:u w:val="thick"/>
+        </w:rPr>
+        <w:t>小组</w:t>
+      </w:r>
+      <w:r>
+        <w:rPr>
+          <w:rFonts w:hint="eastAsia"/>
+          <w:sz w:val="30"/>
+          <w:szCs w:val="30"/>
+          <w:u w:val="thick"/>
+        </w:rPr>
+        <w:t xml:space="preserve">   </w:t>
       </w:r>
       <w:r>
         <w:rPr>
@@ -371,309 +580,605 @@
         </w:rPr>
         <w:t xml:space="preserve">                  </w:t>
       </w:r>
-      <w:r>
-        <w:rPr>
-          <w:rFonts w:hint="eastAsia"/>
-          <w:sz w:val="30"/>
-          <w:szCs w:val="30"/>
-          <w:u w:val="thick"/>
-        </w:rPr>
-        <w:t>软件工程</w:t>
-      </w:r>
-      <w:r>
-        <w:rPr>
+    </w:p>
+    <w:p>
+      <w:r>
+        <w:rPr>
+          <w:rFonts w:asciiTheme="minorHAnsi" w:hAnsiTheme="minorHAnsi"/>
+          <w:kern w:val="0"/>
+          <w:sz w:val="30"/>
+          <w:szCs w:val="30"/>
+        </w:rPr>
+        <w:t>指导教师：</w:t>
+      </w:r>
+      <w:r>
+        <w:rPr>
+          <w:rFonts w:asciiTheme="minorHAnsi" w:hAnsiTheme="minorHAnsi"/>
+          <w:kern w:val="0"/>
           <w:sz w:val="30"/>
           <w:szCs w:val="30"/>
           <w:u w:val="thick"/>
         </w:rPr>
         <w:t xml:space="preserve">                   </w:t>
       </w:r>
-    </w:p>
-    <w:p>
-      <w:pPr>
-        <w:jc w:val="left"/>
-        <w:rPr>
-          <w:sz w:val="30"/>
-          <w:szCs w:val="30"/>
-          <w:u w:val="single"/>
-        </w:rPr>
-      </w:pPr>
-      <w:r>
-        <w:rPr>
-          <w:rFonts w:hint="eastAsia"/>
-          <w:sz w:val="30"/>
-          <w:szCs w:val="30"/>
-        </w:rPr>
-        <w:t>班</w:t>
-      </w:r>
-      <w:r>
-        <w:rPr>
-          <w:sz w:val="30"/>
-          <w:szCs w:val="30"/>
-        </w:rPr>
-        <w:t xml:space="preserve">    </w:t>
-      </w:r>
-      <w:r>
-        <w:rPr>
-          <w:rFonts w:hint="eastAsia"/>
-          <w:sz w:val="30"/>
-          <w:szCs w:val="30"/>
-        </w:rPr>
-        <w:t>级：</w:t>
-      </w:r>
-      <w:r>
-        <w:rPr>
-          <w:sz w:val="30"/>
-          <w:szCs w:val="30"/>
-          <w:u w:val="thick"/>
-        </w:rPr>
-        <w:t xml:space="preserve">                    1901                     </w:t>
-      </w:r>
-    </w:p>
-    <w:p>
-      <w:pPr>
-        <w:rPr>
-          <w:sz w:val="30"/>
-          <w:szCs w:val="30"/>
-          <w:u w:val="thick"/>
-        </w:rPr>
-      </w:pPr>
-      <w:r>
-        <w:rPr>
-          <w:rFonts w:hint="eastAsia"/>
-          <w:sz w:val="30"/>
-          <w:szCs w:val="30"/>
-        </w:rPr>
-        <w:t>项目小组：</w:t>
-      </w:r>
-      <w:r>
-        <w:rPr>
-          <w:sz w:val="30"/>
-          <w:szCs w:val="30"/>
-          <w:u w:val="thick"/>
-        </w:rPr>
-        <w:t xml:space="preserve">                   G01</w:t>
-      </w:r>
-      <w:r>
-        <w:rPr>
-          <w:rFonts w:hint="eastAsia"/>
-          <w:sz w:val="30"/>
-          <w:szCs w:val="30"/>
-          <w:u w:val="thick"/>
-        </w:rPr>
-        <w:t>小组</w:t>
-      </w:r>
-      <w:r>
-        <w:rPr>
-          <w:sz w:val="30"/>
-          <w:szCs w:val="30"/>
-          <w:u w:val="thick"/>
-        </w:rPr>
-        <w:t xml:space="preserve">                   </w:t>
-      </w:r>
-    </w:p>
-    <w:p>
-      <w:pPr>
-        <w:rPr>
-          <w:sz w:val="44"/>
-          <w:szCs w:val="44"/>
-        </w:rPr>
-      </w:pPr>
-      <w:r>
-        <w:rPr>
-          <w:rFonts w:hint="eastAsia"/>
-          <w:sz w:val="44"/>
-          <w:szCs w:val="44"/>
+      <w:r>
+        <w:rPr>
+          <w:rFonts w:asciiTheme="minorHAnsi" w:hAnsiTheme="minorHAnsi"/>
+          <w:kern w:val="0"/>
+          <w:sz w:val="30"/>
+          <w:szCs w:val="30"/>
+          <w:u w:val="thick"/>
+        </w:rPr>
+        <w:t>杨</w:t>
+      </w:r>
+      <w:proofErr w:type="gramStart"/>
+      <w:r>
+        <w:rPr>
+          <w:rFonts w:asciiTheme="minorHAnsi" w:hAnsiTheme="minorHAnsi"/>
+          <w:kern w:val="0"/>
+          <w:sz w:val="30"/>
+          <w:szCs w:val="30"/>
+          <w:u w:val="thick"/>
+        </w:rPr>
+        <w:t>枨</w:t>
+      </w:r>
+      <w:proofErr w:type="gramEnd"/>
+      <w:r>
+        <w:rPr>
+          <w:rFonts w:asciiTheme="minorHAnsi" w:hAnsiTheme="minorHAnsi"/>
+          <w:kern w:val="0"/>
+          <w:sz w:val="30"/>
+          <w:szCs w:val="30"/>
+          <w:u w:val="thick"/>
+        </w:rPr>
+        <w:t xml:space="preserve">                      </w:t>
+      </w:r>
+    </w:p>
+    <w:sdt>
+      <w:sdtPr>
+        <w:rPr>
+          <w:rFonts w:ascii="宋体" w:hAnsi="宋体" w:cs="宋体" w:hint="eastAsia"/>
+          <w:b/>
+          <w:bCs/>
+          <w:sz w:val="24"/>
+        </w:rPr>
+        <w:id w:val="147451004"/>
+        <w15:color w:val="DBDBDB"/>
+        <w:docPartObj>
+          <w:docPartGallery w:val="Table of Contents"/>
+          <w:docPartUnique/>
+        </w:docPartObj>
+      </w:sdtPr>
+      <w:sdtEndPr/>
+      <w:sdtContent>
+        <w:p>
+          <w:pPr>
+            <w:jc w:val="center"/>
+            <w:rPr>
+              <w:rFonts w:ascii="宋体" w:hAnsi="宋体" w:cs="宋体"/>
+              <w:b/>
+              <w:bCs/>
+              <w:sz w:val="24"/>
+            </w:rPr>
+          </w:pPr>
+          <w:r>
+            <w:rPr>
+              <w:rFonts w:ascii="宋体" w:hAnsi="宋体" w:cs="宋体" w:hint="eastAsia"/>
+              <w:b/>
+              <w:bCs/>
+              <w:sz w:val="24"/>
+            </w:rPr>
+            <w:t>目录</w:t>
+          </w:r>
+        </w:p>
+        <w:p>
+          <w:pPr>
+            <w:pStyle w:val="TOC1"/>
+            <w:tabs>
+              <w:tab w:val="right" w:leader="dot" w:pos="8296"/>
+            </w:tabs>
+            <w:rPr>
+              <w:rFonts w:asciiTheme="minorHAnsi" w:eastAsiaTheme="minorEastAsia" w:hAnsiTheme="minorHAnsi" w:cstheme="minorBidi"/>
+              <w:b/>
+              <w:bCs/>
+              <w:noProof/>
+              <w:szCs w:val="22"/>
+            </w:rPr>
+          </w:pPr>
+          <w:r>
+            <w:rPr>
+              <w:rFonts w:ascii="宋体" w:hAnsi="宋体" w:cs="宋体" w:hint="eastAsia"/>
+              <w:b/>
+              <w:bCs/>
+              <w:kern w:val="0"/>
+              <w:sz w:val="24"/>
+            </w:rPr>
+            <w:fldChar w:fldCharType="begin"/>
+          </w:r>
+          <w:r>
+            <w:rPr>
+              <w:rFonts w:ascii="宋体" w:hAnsi="宋体" w:cs="宋体" w:hint="eastAsia"/>
+              <w:b/>
+              <w:bCs/>
+              <w:sz w:val="24"/>
+            </w:rPr>
+            <w:instrText xml:space="preserve">TOC \o "1-1" \h \u </w:instrText>
+          </w:r>
+          <w:r>
+            <w:rPr>
+              <w:rFonts w:ascii="宋体" w:hAnsi="宋体" w:cs="宋体" w:hint="eastAsia"/>
+              <w:b/>
+              <w:bCs/>
+              <w:kern w:val="0"/>
+              <w:sz w:val="24"/>
+            </w:rPr>
+            <w:fldChar w:fldCharType="separate"/>
+          </w:r>
+          <w:hyperlink w:anchor="_Toc106051666" w:history="1">
+            <w:r>
+              <w:rPr>
+                <w:rStyle w:val="a8"/>
+                <w:b/>
+                <w:bCs/>
+                <w:noProof/>
+              </w:rPr>
+              <w:t>1</w:t>
+            </w:r>
+            <w:r>
+              <w:rPr>
+                <w:rStyle w:val="a8"/>
+                <w:b/>
+                <w:bCs/>
+                <w:noProof/>
+              </w:rPr>
+              <w:t>个人总结</w:t>
+            </w:r>
+            <w:r>
+              <w:rPr>
+                <w:b/>
+                <w:bCs/>
+                <w:noProof/>
+              </w:rPr>
+              <w:tab/>
+            </w:r>
+            <w:r>
+              <w:rPr>
+                <w:b/>
+                <w:bCs/>
+                <w:noProof/>
+              </w:rPr>
+              <w:fldChar w:fldCharType="begin"/>
+            </w:r>
+            <w:r>
+              <w:rPr>
+                <w:b/>
+                <w:bCs/>
+                <w:noProof/>
+              </w:rPr>
+              <w:instrText xml:space="preserve"> PAGEREF _Toc106051666 \h </w:instrText>
+            </w:r>
+            <w:r>
+              <w:rPr>
+                <w:b/>
+                <w:bCs/>
+                <w:noProof/>
+              </w:rPr>
+            </w:r>
+            <w:r>
+              <w:rPr>
+                <w:b/>
+                <w:bCs/>
+                <w:noProof/>
+              </w:rPr>
+              <w:fldChar w:fldCharType="separate"/>
+            </w:r>
+            <w:r>
+              <w:rPr>
+                <w:b/>
+                <w:bCs/>
+                <w:noProof/>
+              </w:rPr>
+              <w:t>3</w:t>
+            </w:r>
+            <w:r>
+              <w:rPr>
+                <w:b/>
+                <w:bCs/>
+                <w:noProof/>
+              </w:rPr>
+              <w:fldChar w:fldCharType="end"/>
+            </w:r>
+          </w:hyperlink>
+        </w:p>
+        <w:p>
+          <w:pPr>
+            <w:pStyle w:val="TOC1"/>
+            <w:tabs>
+              <w:tab w:val="right" w:leader="dot" w:pos="8296"/>
+            </w:tabs>
+            <w:rPr>
+              <w:rFonts w:asciiTheme="minorHAnsi" w:eastAsiaTheme="minorEastAsia" w:hAnsiTheme="minorHAnsi" w:cstheme="minorBidi"/>
+              <w:b/>
+              <w:bCs/>
+              <w:noProof/>
+              <w:szCs w:val="22"/>
+            </w:rPr>
+          </w:pPr>
+          <w:hyperlink w:anchor="_Toc106051667" w:history="1">
+            <w:r>
+              <w:rPr>
+                <w:rStyle w:val="a8"/>
+                <w:b/>
+                <w:bCs/>
+                <w:noProof/>
+              </w:rPr>
+              <w:t xml:space="preserve">2 </w:t>
+            </w:r>
+            <w:r>
+              <w:rPr>
+                <w:rStyle w:val="a8"/>
+                <w:b/>
+                <w:bCs/>
+                <w:noProof/>
+              </w:rPr>
+              <w:t>项目中遇到的问题、经验、教训</w:t>
+            </w:r>
+            <w:r>
+              <w:rPr>
+                <w:b/>
+                <w:bCs/>
+                <w:noProof/>
+              </w:rPr>
+              <w:tab/>
+            </w:r>
+            <w:r>
+              <w:rPr>
+                <w:b/>
+                <w:bCs/>
+                <w:noProof/>
+              </w:rPr>
+              <w:fldChar w:fldCharType="begin"/>
+            </w:r>
+            <w:r>
+              <w:rPr>
+                <w:b/>
+                <w:bCs/>
+                <w:noProof/>
+              </w:rPr>
+              <w:instrText xml:space="preserve"> PAGEREF _Toc106051667 \h </w:instrText>
+            </w:r>
+            <w:r>
+              <w:rPr>
+                <w:b/>
+                <w:bCs/>
+                <w:noProof/>
+              </w:rPr>
+            </w:r>
+            <w:r>
+              <w:rPr>
+                <w:b/>
+                <w:bCs/>
+                <w:noProof/>
+              </w:rPr>
+              <w:fldChar w:fldCharType="separate"/>
+            </w:r>
+            <w:r>
+              <w:rPr>
+                <w:b/>
+                <w:bCs/>
+                <w:noProof/>
+              </w:rPr>
+              <w:t>3</w:t>
+            </w:r>
+            <w:r>
+              <w:rPr>
+                <w:b/>
+                <w:bCs/>
+                <w:noProof/>
+              </w:rPr>
+              <w:fldChar w:fldCharType="end"/>
+            </w:r>
+          </w:hyperlink>
+        </w:p>
+        <w:p>
+          <w:r>
+            <w:rPr>
+              <w:rFonts w:ascii="宋体" w:hAnsi="宋体" w:cs="宋体" w:hint="eastAsia"/>
+              <w:b/>
+              <w:bCs/>
+              <w:sz w:val="24"/>
+            </w:rPr>
+            <w:fldChar w:fldCharType="end"/>
+          </w:r>
+        </w:p>
+      </w:sdtContent>
+    </w:sdt>
+    <w:p>
+      <w:pPr>
+        <w:pStyle w:val="1"/>
+        <w:rPr>
+          <w:sz w:val="36"/>
+          <w:szCs w:val="36"/>
+        </w:rPr>
+      </w:pPr>
+      <w:r>
+        <w:br w:type="column"/>
+      </w:r>
+      <w:bookmarkStart w:id="0" w:name="_Toc106051666"/>
+      <w:r>
+        <w:rPr>
+          <w:sz w:val="36"/>
+          <w:szCs w:val="36"/>
         </w:rPr>
         <w:lastRenderedPageBreak/>
+        <w:t>1</w:t>
+      </w:r>
+      <w:r>
+        <w:rPr>
+          <w:rFonts w:hint="eastAsia"/>
+          <w:sz w:val="36"/>
+          <w:szCs w:val="36"/>
+        </w:rPr>
         <w:t>个人总结</w:t>
       </w:r>
-      <w:r>
-        <w:rPr>
-          <w:rFonts w:hint="eastAsia"/>
-          <w:sz w:val="44"/>
-          <w:szCs w:val="44"/>
-        </w:rPr>
-        <w:t>：</w:t>
-      </w:r>
-    </w:p>
-    <w:p>
-      <w:pPr>
-        <w:ind w:firstLine="492"/>
-        <w:rPr>
-          <w:sz w:val="24"/>
-          <w:szCs w:val="24"/>
-        </w:rPr>
-      </w:pPr>
-      <w:r>
-        <w:rPr>
-          <w:rFonts w:hint="eastAsia"/>
-          <w:sz w:val="24"/>
-          <w:szCs w:val="24"/>
-        </w:rPr>
-        <w:t>一个学期的课程过的蛮快的，转眼我们小组就经历了项目的需求工程阶段，有项目启动、项目计划、需求开发、需求管理、项目收尾五个阶段，我们小组选择的是常规选题，我们小组的项目名称是Advanced</w:t>
-      </w:r>
-      <w:r>
-        <w:rPr>
-          <w:sz w:val="24"/>
-          <w:szCs w:val="24"/>
-        </w:rPr>
-        <w:t>-S</w:t>
-      </w:r>
-      <w:r>
-        <w:rPr>
-          <w:rFonts w:hint="eastAsia"/>
-          <w:sz w:val="24"/>
-          <w:szCs w:val="24"/>
-        </w:rPr>
-        <w:t>tudy，在这个整个过程中，因为我是组长，所以还要</w:t>
-      </w:r>
-      <w:r>
-        <w:rPr>
-          <w:rFonts w:hint="eastAsia"/>
-          <w:sz w:val="24"/>
-          <w:szCs w:val="24"/>
-        </w:rPr>
-        <w:t>统筹大家，给组员安排任务，除了这些，我主要负责</w:t>
+      <w:bookmarkEnd w:id="0"/>
+    </w:p>
+    <w:p>
+      <w:pPr>
+        <w:ind w:firstLine="420"/>
+        <w:rPr>
+          <w:rFonts w:ascii="宋体" w:hAnsi="宋体" w:hint="eastAsia"/>
+          <w:sz w:val="24"/>
+        </w:rPr>
+      </w:pPr>
+      <w:r>
+        <w:rPr>
+          <w:rFonts w:ascii="宋体" w:hAnsi="宋体" w:hint="eastAsia"/>
+          <w:sz w:val="24"/>
+        </w:rPr>
+        <w:t>一个学期的课程过的蛮快的，转眼我们小组就经历了项目的需求工程阶段，有项目启动、项目计划、需求开发、需求管理、项目收尾五个阶段，我们小组选择的是常规选题，我们小组的项目名称是Advanced-Study，在这个整个过程中，因为我是组长，所以还要统筹大家，给组员安排任务，除了这些，我主要负责</w:t>
       </w:r>
       <w:proofErr w:type="gramStart"/>
       <w:r>
         <w:rPr>
-          <w:rFonts w:hint="eastAsia"/>
-          <w:sz w:val="24"/>
-          <w:szCs w:val="24"/>
+          <w:rFonts w:ascii="宋体" w:hAnsi="宋体" w:hint="eastAsia"/>
+          <w:sz w:val="24"/>
         </w:rPr>
         <w:t>甘特图</w:t>
       </w:r>
       <w:proofErr w:type="gramEnd"/>
       <w:r>
         <w:rPr>
-          <w:rFonts w:hint="eastAsia"/>
-          <w:sz w:val="24"/>
-          <w:szCs w:val="24"/>
-        </w:rPr>
-        <w:t>和W</w:t>
-      </w:r>
-      <w:r>
-        <w:rPr>
-          <w:sz w:val="24"/>
-          <w:szCs w:val="24"/>
-        </w:rPr>
-        <w:t>BS</w:t>
-      </w:r>
-      <w:r>
-        <w:rPr>
-          <w:rFonts w:hint="eastAsia"/>
-          <w:sz w:val="24"/>
-          <w:szCs w:val="24"/>
-        </w:rPr>
-        <w:t>工作表</w:t>
-      </w:r>
-      <w:r>
-        <w:rPr>
-          <w:rFonts w:hint="eastAsia"/>
-          <w:sz w:val="24"/>
-          <w:szCs w:val="24"/>
-        </w:rPr>
-        <w:t>的更新</w:t>
-      </w:r>
-      <w:r>
-        <w:rPr>
-          <w:rFonts w:hint="eastAsia"/>
-          <w:sz w:val="24"/>
-          <w:szCs w:val="24"/>
-        </w:rPr>
-        <w:t>。而且学会了使用Axure</w:t>
-      </w:r>
-      <w:r>
-        <w:rPr>
-          <w:sz w:val="24"/>
-          <w:szCs w:val="24"/>
-        </w:rPr>
-        <w:t xml:space="preserve"> RP </w:t>
-      </w:r>
-      <w:r>
-        <w:rPr>
-          <w:rFonts w:hint="eastAsia"/>
-          <w:sz w:val="24"/>
-          <w:szCs w:val="24"/>
-        </w:rPr>
-        <w:t>绘制原型，我们小组的原型就是我全权负责的，在这个原型上我花了挺大的功夫，然后这个软件一开始上手还蛮难的，但是我对界面的样子已经有了大致的雏形，所以就由我来负责了，然后后面完成界面原型，</w:t>
-      </w:r>
-      <w:r>
-        <w:rPr>
-          <w:rFonts w:hint="eastAsia"/>
-          <w:sz w:val="24"/>
-          <w:szCs w:val="24"/>
-        </w:rPr>
-        <w:t>接着完成了测试用例和用户手册，还负责了需求变更部分，统筹组员进行</w:t>
+          <w:rFonts w:ascii="宋体" w:hAnsi="宋体" w:hint="eastAsia"/>
+          <w:sz w:val="24"/>
+        </w:rPr>
+        <w:t>和WBS工作表的更新。而且学会了使用Axure RP 绘制原型，我们小组的原型就是我全权负责的，在这个原型上我花了挺大的功夫，然后这个软件一开始上手还蛮难的，但是我对界面的样子已经有了大致的雏形，所以就由我来负责了，然后后面完成界面原型，接着完成了测试用例和用户手册，还负责了需求变更部分，统筹组员进行</w:t>
       </w:r>
       <w:proofErr w:type="spellStart"/>
       <w:r>
         <w:rPr>
-          <w:rFonts w:hint="eastAsia"/>
-          <w:sz w:val="24"/>
-          <w:szCs w:val="24"/>
+          <w:rFonts w:ascii="宋体" w:hAnsi="宋体" w:hint="eastAsia"/>
+          <w:sz w:val="24"/>
         </w:rPr>
         <w:t>okit</w:t>
       </w:r>
       <w:proofErr w:type="spellEnd"/>
       <w:r>
         <w:rPr>
-          <w:rFonts w:hint="eastAsia"/>
-          <w:sz w:val="24"/>
-          <w:szCs w:val="24"/>
-        </w:rPr>
-        <w:t>的需求导入，邀请C</w:t>
-      </w:r>
-      <w:r>
-        <w:rPr>
-          <w:sz w:val="24"/>
-          <w:szCs w:val="24"/>
-        </w:rPr>
-        <w:t>CB</w:t>
-      </w:r>
-      <w:r>
-        <w:rPr>
-          <w:rFonts w:hint="eastAsia"/>
-          <w:sz w:val="24"/>
-          <w:szCs w:val="24"/>
-        </w:rPr>
-        <w:t>委员等。</w:t>
-      </w:r>
-    </w:p>
-    <w:p>
-      <w:pPr>
-        <w:ind w:firstLine="492"/>
-        <w:rPr>
-          <w:rFonts w:hint="eastAsia"/>
-          <w:sz w:val="24"/>
-          <w:szCs w:val="24"/>
-        </w:rPr>
-      </w:pPr>
-      <w:r>
-        <w:rPr>
-          <w:rFonts w:hint="eastAsia"/>
-          <w:sz w:val="24"/>
-          <w:szCs w:val="24"/>
-        </w:rPr>
-        <w:t>这次项目还是让我学会了很多东西的，深刻感受到了</w:t>
-      </w:r>
-      <w:r>
-        <w:rPr>
-          <w:rFonts w:hint="eastAsia"/>
-          <w:sz w:val="24"/>
-          <w:szCs w:val="24"/>
-        </w:rPr>
-        <w:t>身为项目经理的不容易，因为我的安排不当，有好几回调动不起组员的积极性，任务完成的效率极低，所以我的沟通交流能力还有待提升，</w:t>
-      </w:r>
-      <w:r>
-        <w:rPr>
-          <w:rFonts w:hint="eastAsia"/>
-          <w:sz w:val="24"/>
-          <w:szCs w:val="24"/>
-        </w:rPr>
-        <w:t>作为组长负有主要责任。好在团队成员相互提携，互帮互助，才得以度过这一难关。但是在交流沟通中还是没能很好的形成一个真正团队该有的高效性，只能说还是没有掌握真正的团队沟通的诀窍，这需要我们小组在以后的学习和更多的项目经历中获得更多宝贵的经验与教训。</w:t>
+          <w:rFonts w:ascii="宋体" w:hAnsi="宋体" w:hint="eastAsia"/>
+          <w:sz w:val="24"/>
+        </w:rPr>
+        <w:t>的需求导入，邀请CCB委员等。</w:t>
+      </w:r>
+    </w:p>
+    <w:p>
+      <w:pPr>
+        <w:ind w:firstLine="420"/>
+        <w:rPr>
+          <w:rFonts w:ascii="宋体" w:hAnsi="宋体"/>
+          <w:sz w:val="24"/>
+        </w:rPr>
+      </w:pPr>
+      <w:r>
+        <w:rPr>
+          <w:rFonts w:ascii="宋体" w:hAnsi="宋体" w:hint="eastAsia"/>
+          <w:sz w:val="24"/>
+        </w:rPr>
+        <w:t>这次项目还是让我学会了很多东西的，深刻感受到了身为项目经理的不容易，因为我的安排不当，有好几回调动不起组员的积极性，任务完成的效率极低，所以我的沟通交流能力还有待提升，作为组长负有主要责任。好在团队成员相互提携，互帮互助，才得以度过这一难关。但是在交流沟通中还是没能很好的形成一个真正团队该有的高效性，只能说还是没有掌握真正的团队沟通的诀窍，这需要我们小组在以后的学习和更多的项目经历中获得更多宝贵的经验与教训。</w:t>
+      </w:r>
+    </w:p>
+    <w:p>
+      <w:pPr>
+        <w:pStyle w:val="1"/>
+        <w:rPr>
+          <w:sz w:val="36"/>
+          <w:szCs w:val="36"/>
+        </w:rPr>
+      </w:pPr>
+      <w:bookmarkStart w:id="1" w:name="_Toc106051667"/>
+      <w:r>
+        <w:rPr>
+          <w:rFonts w:hint="eastAsia"/>
+          <w:sz w:val="36"/>
+          <w:szCs w:val="36"/>
+        </w:rPr>
+        <w:t>2</w:t>
+      </w:r>
+      <w:r>
+        <w:rPr>
+          <w:sz w:val="36"/>
+          <w:szCs w:val="36"/>
+        </w:rPr>
+        <w:t xml:space="preserve"> </w:t>
+      </w:r>
+      <w:r>
+        <w:rPr>
+          <w:rFonts w:hint="eastAsia"/>
+          <w:sz w:val="36"/>
+          <w:szCs w:val="36"/>
+        </w:rPr>
+        <w:t>项目中遇到的问题、经验、教训</w:t>
+      </w:r>
+      <w:bookmarkEnd w:id="1"/>
+    </w:p>
+    <w:p>
+      <w:pPr>
+        <w:ind w:firstLine="420"/>
+        <w:rPr>
+          <w:rFonts w:ascii="宋体" w:hAnsi="宋体" w:hint="eastAsia"/>
+          <w:sz w:val="24"/>
+        </w:rPr>
+      </w:pPr>
+      <w:r>
+        <w:rPr>
+          <w:rFonts w:ascii="宋体" w:hAnsi="宋体" w:hint="eastAsia"/>
+          <w:sz w:val="24"/>
+        </w:rPr>
+        <w:t>因为是第一次接触需求工程，所以很多东西是不清楚的，都是照着书上的模板一步步来，但是整个项目过程下来，还是会有很多顺序不对的事发生，比如没有优先级打分好就进行下一步操作等</w:t>
+      </w:r>
+      <w:r>
+        <w:rPr>
+          <w:rFonts w:ascii="宋体" w:hAnsi="宋体" w:hint="eastAsia"/>
+          <w:sz w:val="24"/>
+        </w:rPr>
+        <w:t>。还有就是很多工具的使用，比如project、Axure</w:t>
+      </w:r>
+      <w:r>
+        <w:rPr>
+          <w:rFonts w:ascii="宋体" w:hAnsi="宋体"/>
+          <w:sz w:val="24"/>
+        </w:rPr>
+        <w:t xml:space="preserve"> RP</w:t>
+      </w:r>
+      <w:r>
+        <w:rPr>
+          <w:rFonts w:ascii="宋体" w:hAnsi="宋体" w:hint="eastAsia"/>
+          <w:sz w:val="24"/>
+        </w:rPr>
+        <w:t>、</w:t>
+      </w:r>
+      <w:proofErr w:type="spellStart"/>
+      <w:r>
+        <w:rPr>
+          <w:rFonts w:ascii="宋体" w:hAnsi="宋体" w:hint="eastAsia"/>
+          <w:sz w:val="24"/>
+        </w:rPr>
+        <w:t>Start</w:t>
+      </w:r>
+      <w:r>
+        <w:rPr>
+          <w:rFonts w:ascii="宋体" w:hAnsi="宋体"/>
+          <w:sz w:val="24"/>
+        </w:rPr>
+        <w:t>UML</w:t>
+      </w:r>
+      <w:proofErr w:type="spellEnd"/>
+      <w:r>
+        <w:rPr>
+          <w:rFonts w:ascii="宋体" w:hAnsi="宋体" w:hint="eastAsia"/>
+          <w:sz w:val="24"/>
+        </w:rPr>
+        <w:t>等工具，需要花不少的时间先进行学习使用，并不是那么简单上手</w:t>
+      </w:r>
+      <w:r>
+        <w:rPr>
+          <w:rFonts w:ascii="宋体" w:hAnsi="宋体" w:hint="eastAsia"/>
+          <w:sz w:val="24"/>
+        </w:rPr>
+        <w:t>。</w:t>
+      </w:r>
+    </w:p>
+    <w:p>
+      <w:pPr>
+        <w:rPr>
+          <w:rFonts w:ascii="宋体" w:hAnsi="宋体" w:cs="等线"/>
+          <w:sz w:val="24"/>
+          <w:szCs w:val="32"/>
+        </w:rPr>
+      </w:pPr>
+      <w:r>
+        <w:rPr>
+          <w:rFonts w:ascii="宋体" w:hAnsi="宋体" w:cs="等线" w:hint="eastAsia"/>
+          <w:sz w:val="24"/>
+          <w:szCs w:val="32"/>
+        </w:rPr>
+        <w:t>最后得出的经验有：</w:t>
+      </w:r>
+    </w:p>
+    <w:p>
+      <w:pPr>
+        <w:rPr>
+          <w:rFonts w:ascii="宋体" w:hAnsi="宋体" w:cs="等线"/>
+          <w:sz w:val="24"/>
+          <w:szCs w:val="32"/>
+        </w:rPr>
+      </w:pPr>
+      <w:r>
+        <w:rPr>
+          <w:rFonts w:ascii="宋体" w:hAnsi="宋体" w:cs="等线" w:hint="eastAsia"/>
+          <w:sz w:val="24"/>
+          <w:szCs w:val="32"/>
+        </w:rPr>
+        <w:t>1、要按照需求工程的顺序一步步来，</w:t>
+      </w:r>
+      <w:r>
+        <w:rPr>
+          <w:rFonts w:ascii="宋体" w:hAnsi="宋体" w:cs="等线" w:hint="eastAsia"/>
+          <w:sz w:val="24"/>
+          <w:szCs w:val="32"/>
+        </w:rPr>
+        <w:t>顺序出错了之后会导致很多东西需要返工</w:t>
+      </w:r>
+      <w:r>
+        <w:rPr>
+          <w:rFonts w:ascii="宋体" w:hAnsi="宋体" w:cs="等线" w:hint="eastAsia"/>
+          <w:sz w:val="24"/>
+          <w:szCs w:val="32"/>
+        </w:rPr>
+        <w:t>。</w:t>
+      </w:r>
+    </w:p>
+    <w:p>
+      <w:pPr>
+        <w:rPr>
+          <w:rFonts w:ascii="宋体" w:hAnsi="宋体" w:cs="等线" w:hint="eastAsia"/>
+          <w:sz w:val="24"/>
+          <w:szCs w:val="32"/>
+        </w:rPr>
+      </w:pPr>
+      <w:r>
+        <w:rPr>
+          <w:rFonts w:ascii="宋体" w:hAnsi="宋体" w:cs="等线"/>
+          <w:sz w:val="24"/>
+          <w:szCs w:val="32"/>
+        </w:rPr>
+        <w:t>2</w:t>
+      </w:r>
+      <w:r>
+        <w:rPr>
+          <w:rFonts w:ascii="宋体" w:hAnsi="宋体" w:cs="等线" w:hint="eastAsia"/>
+          <w:sz w:val="24"/>
+          <w:szCs w:val="32"/>
+        </w:rPr>
+        <w:t>、团</w:t>
+      </w:r>
+      <w:proofErr w:type="gramStart"/>
+      <w:r>
+        <w:rPr>
+          <w:rFonts w:ascii="宋体" w:hAnsi="宋体" w:cs="等线" w:hint="eastAsia"/>
+          <w:sz w:val="24"/>
+          <w:szCs w:val="32"/>
+        </w:rPr>
+        <w:t>建还是</w:t>
+      </w:r>
+      <w:proofErr w:type="gramEnd"/>
+      <w:r>
+        <w:rPr>
+          <w:rFonts w:ascii="宋体" w:hAnsi="宋体" w:cs="等线" w:hint="eastAsia"/>
+          <w:sz w:val="24"/>
+          <w:szCs w:val="32"/>
+        </w:rPr>
+        <w:t>非常有益的，可以加强组员之间的联系。</w:t>
       </w:r>
     </w:p>
     <w:sectPr>
@@ -724,132 +1229,205 @@
 </w:footnotes>
 </file>
 
+<file path=word/numbering.xml><?xml version="1.0" encoding="utf-8"?>
+<w:numbering xmlns:wpc="http://schemas.microsoft.com/office/word/2010/wordprocessingCanvas" xmlns:cx="http://schemas.microsoft.com/office/drawing/2014/chartex" xmlns:cx1="http://schemas.microsoft.com/office/drawing/2015/9/8/chartex" xmlns:cx2="http://schemas.microsoft.com/office/drawing/2015/10/21/chartex" xmlns:cx3="http://schemas.microsoft.com/office/drawing/2016/5/9/chartex" xmlns:cx4="http://schemas.microsoft.com/office/drawing/2016/5/10/chartex" xmlns:cx5="http://schemas.microsoft.com/office/drawing/2016/5/11/chartex" xmlns:cx6="http://schemas.microsoft.com/office/drawing/2016/5/12/chartex" xmlns:cx7="http://schemas.microsoft.com/office/drawing/2016/5/13/chartex" xmlns:cx8="http://schemas.microsoft.com/office/drawing/2016/5/14/chartex" xmlns:mc="http://schemas.openxmlformats.org/markup-compatibility/2006" xmlns:aink="http://schemas.microsoft.com/office/drawing/2016/ink" xmlns:am3d="http://schemas.microsoft.com/office/drawing/2017/model3d" xmlns:o="urn:schemas-microsoft-com:office:office" xmlns:r="http://schemas.openxmlformats.org/officeDocument/2006/relationships" xmlns:m="http://schemas.openxmlformats.org/officeDocument/2006/math" xmlns:v="urn:schemas-microsoft-com:vml" xmlns:wp14="http://schemas.microsoft.com/office/word/2010/wordprocessingDrawing" xmlns:wp="http://schemas.openxmlformats.org/drawingml/2006/wordprocessingDrawing" xmlns:w10="urn:schemas-microsoft-com:office:word" xmlns:w="http://schemas.openxmlformats.org/wordprocessingml/2006/main" xmlns:w14="http://schemas.microsoft.com/office/word/2010/wordml" xmlns:w15="http://schemas.microsoft.com/office/word/2012/wordml" xmlns:w16cex="http://schemas.microsoft.com/office/word/2018/wordml/cex" xmlns:w16cid="http://schemas.microsoft.com/office/word/2016/wordml/cid" xmlns:w16="http://schemas.microsoft.com/office/word/2018/wordml" xmlns:w16sdtdh="http://schemas.microsoft.com/office/word/2020/wordml/sdtdatahash" xmlns:w16se="http://schemas.microsoft.com/office/word/2015/wordml/symex" xmlns:wpg="http://schemas.microsoft.com/office/word/2010/wordprocessingGroup" xmlns:wpi="http://schemas.microsoft.com/office/word/2010/wordprocessingInk" xmlns:wne="http://schemas.microsoft.com/office/word/2006/wordml" xmlns:wps="http://schemas.microsoft.com/office/word/2010/wordprocessingShape" mc:Ignorable="w14 w15 w16se w16cid w16 w16cex w16sdtdh wp14">
+  <w:abstractNum w:abstractNumId="0" w15:restartNumberingAfterBreak="0">
+    <w:nsid w:val="B33CF875"/>
+    <w:multiLevelType w:val="multilevel"/>
+    <w:tmpl w:val="B33CF875"/>
+    <w:lvl w:ilvl="0">
+      <w:start w:val="1"/>
+      <w:numFmt w:val="decimal"/>
+      <w:lvlText w:val="%1"/>
+      <w:lvlJc w:val="left"/>
+      <w:pPr>
+        <w:tabs>
+          <w:tab w:val="left" w:pos="1080"/>
+        </w:tabs>
+        <w:ind w:left="323" w:hanging="323"/>
+      </w:pPr>
+      <w:rPr>
+        <w:rFonts w:ascii="宋体" w:eastAsia="宋体" w:hAnsi="宋体" w:cs="宋体" w:hint="default"/>
+        <w:b/>
+        <w:i w:val="0"/>
+        <w:sz w:val="36"/>
+      </w:rPr>
+    </w:lvl>
+    <w:lvl w:ilvl="1">
+      <w:start w:val="1"/>
+      <w:numFmt w:val="decimal"/>
+      <w:lvlText w:val="%1.%2 "/>
+      <w:lvlJc w:val="left"/>
+      <w:pPr>
+        <w:tabs>
+          <w:tab w:val="left" w:pos="567"/>
+        </w:tabs>
+        <w:ind w:left="567" w:hanging="567"/>
+      </w:pPr>
+      <w:rPr>
+        <w:rFonts w:ascii="宋体" w:eastAsia="宋体" w:hAnsi="宋体" w:cs="宋体" w:hint="default"/>
+        <w:b/>
+        <w:i w:val="0"/>
+        <w:sz w:val="32"/>
+      </w:rPr>
+    </w:lvl>
+    <w:lvl w:ilvl="2">
+      <w:start w:val="1"/>
+      <w:numFmt w:val="decimal"/>
+      <w:lvlText w:val="%1.%2.%3 "/>
+      <w:lvlJc w:val="left"/>
+      <w:pPr>
+        <w:tabs>
+          <w:tab w:val="left" w:pos="964"/>
+        </w:tabs>
+        <w:ind w:left="964" w:hanging="964"/>
+      </w:pPr>
+      <w:rPr>
+        <w:rFonts w:ascii="宋体" w:eastAsia="等线 Light" w:hAnsi="宋体" w:cs="宋体" w:hint="default"/>
+        <w:b/>
+        <w:i w:val="0"/>
+        <w:sz w:val="30"/>
+        <w:szCs w:val="30"/>
+      </w:rPr>
+    </w:lvl>
+    <w:lvl w:ilvl="3">
+      <w:start w:val="1"/>
+      <w:numFmt w:val="decimal"/>
+      <w:lvlText w:val="%1.%2.%3.%4 "/>
+      <w:lvlJc w:val="left"/>
+      <w:pPr>
+        <w:tabs>
+          <w:tab w:val="left" w:pos="1191"/>
+        </w:tabs>
+        <w:ind w:left="1191" w:hanging="1191"/>
+      </w:pPr>
+      <w:rPr>
+        <w:rFonts w:ascii="宋体" w:eastAsia="等线 Light" w:hAnsi="宋体" w:cs="宋体" w:hint="default"/>
+        <w:b/>
+        <w:i w:val="0"/>
+        <w:sz w:val="28"/>
+      </w:rPr>
+    </w:lvl>
+    <w:lvl w:ilvl="4">
+      <w:start w:val="1"/>
+      <w:numFmt w:val="decimal"/>
+      <w:lvlText w:val="%1.%2.%3.%4.%5 "/>
+      <w:lvlJc w:val="left"/>
+      <w:pPr>
+        <w:tabs>
+          <w:tab w:val="left" w:pos="992"/>
+        </w:tabs>
+        <w:ind w:left="992" w:hanging="992"/>
+      </w:pPr>
+      <w:rPr>
+        <w:rFonts w:ascii="宋体" w:eastAsia="宋体" w:hAnsi="宋体" w:cs="宋体" w:hint="default"/>
+      </w:rPr>
+    </w:lvl>
+    <w:lvl w:ilvl="5">
+      <w:start w:val="1"/>
+      <w:numFmt w:val="decimal"/>
+      <w:lvlText w:val="%1.%2.%3.%4.%5.%6."/>
+      <w:lvlJc w:val="left"/>
+      <w:pPr>
+        <w:tabs>
+          <w:tab w:val="left" w:pos="1134"/>
+        </w:tabs>
+        <w:ind w:left="1134" w:hanging="1134"/>
+      </w:pPr>
+      <w:rPr>
+        <w:rFonts w:hint="eastAsia"/>
+      </w:rPr>
+    </w:lvl>
+    <w:lvl w:ilvl="6">
+      <w:start w:val="1"/>
+      <w:numFmt w:val="decimal"/>
+      <w:lvlText w:val="%1.%2.%3.%4.%5.%6.%7."/>
+      <w:lvlJc w:val="left"/>
+      <w:pPr>
+        <w:tabs>
+          <w:tab w:val="left" w:pos="1276"/>
+        </w:tabs>
+        <w:ind w:left="1276" w:hanging="1276"/>
+      </w:pPr>
+      <w:rPr>
+        <w:rFonts w:hint="eastAsia"/>
+      </w:rPr>
+    </w:lvl>
+    <w:lvl w:ilvl="7">
+      <w:start w:val="1"/>
+      <w:numFmt w:val="decimal"/>
+      <w:lvlText w:val="%1.%2.%3.%4.%5.%6.%7.%8."/>
+      <w:lvlJc w:val="left"/>
+      <w:pPr>
+        <w:tabs>
+          <w:tab w:val="left" w:pos="1418"/>
+        </w:tabs>
+        <w:ind w:left="1418" w:hanging="1418"/>
+      </w:pPr>
+      <w:rPr>
+        <w:rFonts w:hint="eastAsia"/>
+      </w:rPr>
+    </w:lvl>
+    <w:lvl w:ilvl="8">
+      <w:start w:val="1"/>
+      <w:numFmt w:val="decimal"/>
+      <w:lvlText w:val="%1.%2.%3.%4.%5.%6.%7.%8.%9."/>
+      <w:lvlJc w:val="left"/>
+      <w:pPr>
+        <w:tabs>
+          <w:tab w:val="left" w:pos="1559"/>
+        </w:tabs>
+        <w:ind w:left="1559" w:hanging="1559"/>
+      </w:pPr>
+      <w:rPr>
+        <w:rFonts w:hint="eastAsia"/>
+      </w:rPr>
+    </w:lvl>
+  </w:abstractNum>
+  <w:num w:numId="1" w16cid:durableId="1216237824">
+    <w:abstractNumId w:val="0"/>
+  </w:num>
+</w:numbering>
+</file>
+
 <file path=word/styles.xml><?xml version="1.0" encoding="utf-8"?>
 <w:styles xmlns:mc="http://schemas.openxmlformats.org/markup-compatibility/2006" xmlns:r="http://schemas.openxmlformats.org/officeDocument/2006/relationships" xmlns:w="http://schemas.openxmlformats.org/wordprocessingml/2006/main" xmlns:w14="http://schemas.microsoft.com/office/word/2010/wordml" xmlns:w15="http://schemas.microsoft.com/office/word/2012/wordml" xmlns:w16cex="http://schemas.microsoft.com/office/word/2018/wordml/cex" xmlns:w16cid="http://schemas.microsoft.com/office/word/2016/wordml/cid" xmlns:w16="http://schemas.microsoft.com/office/word/2018/wordml" xmlns:w16sdtdh="http://schemas.microsoft.com/office/word/2020/wordml/sdtdatahash" xmlns:w16se="http://schemas.microsoft.com/office/word/2015/wordml/symex" mc:Ignorable="w14 w15 w16se w16cid w16 w16cex w16sdtdh">
   <w:docDefaults>
     <w:rPrDefault>
       <w:rPr>
         <w:rFonts w:asciiTheme="minorHAnsi" w:eastAsiaTheme="minorEastAsia" w:hAnsiTheme="minorHAnsi" w:cstheme="minorBidi"/>
-        <w:kern w:val="2"/>
-        <w:sz w:val="21"/>
-        <w:szCs w:val="22"/>
         <w:lang w:val="en-US" w:eastAsia="zh-CN" w:bidi="ar-SA"/>
       </w:rPr>
     </w:rPrDefault>
     <w:pPrDefault/>
   </w:docDefaults>
-  <w:latentStyles w:defLockedState="0" w:defUIPriority="99" w:defSemiHidden="0" w:defUnhideWhenUsed="0" w:defQFormat="0" w:count="376">
-    <w:lsdException w:name="Normal" w:uiPriority="0" w:qFormat="1"/>
-    <w:lsdException w:name="heading 1" w:uiPriority="9" w:qFormat="1"/>
-    <w:lsdException w:name="heading 2" w:semiHidden="1" w:uiPriority="9" w:unhideWhenUsed="1" w:qFormat="1"/>
-    <w:lsdException w:name="heading 3" w:semiHidden="1" w:uiPriority="9" w:unhideWhenUsed="1" w:qFormat="1"/>
-    <w:lsdException w:name="heading 4" w:semiHidden="1" w:uiPriority="9" w:unhideWhenUsed="1" w:qFormat="1"/>
-    <w:lsdException w:name="heading 5" w:semiHidden="1" w:uiPriority="9" w:unhideWhenUsed="1" w:qFormat="1"/>
-    <w:lsdException w:name="heading 6" w:semiHidden="1" w:uiPriority="9" w:unhideWhenUsed="1" w:qFormat="1"/>
-    <w:lsdException w:name="heading 7" w:semiHidden="1" w:uiPriority="9" w:unhideWhenUsed="1" w:qFormat="1"/>
-    <w:lsdException w:name="heading 8" w:semiHidden="1" w:uiPriority="9" w:unhideWhenUsed="1" w:qFormat="1"/>
-    <w:lsdException w:name="heading 9" w:semiHidden="1" w:uiPriority="9" w:unhideWhenUsed="1" w:qFormat="1"/>
-    <w:lsdException w:name="index 1" w:semiHidden="1" w:unhideWhenUsed="1"/>
-    <w:lsdException w:name="index 2" w:semiHidden="1" w:unhideWhenUsed="1"/>
-    <w:lsdException w:name="index 3" w:semiHidden="1" w:unhideWhenUsed="1"/>
-    <w:lsdException w:name="index 4" w:semiHidden="1" w:unhideWhenUsed="1"/>
-    <w:lsdException w:name="index 5" w:semiHidden="1" w:unhideWhenUsed="1"/>
-    <w:lsdException w:name="index 6" w:semiHidden="1" w:unhideWhenUsed="1"/>
-    <w:lsdException w:name="index 7" w:semiHidden="1" w:unhideWhenUsed="1"/>
-    <w:lsdException w:name="index 8" w:semiHidden="1" w:unhideWhenUsed="1"/>
-    <w:lsdException w:name="index 9" w:semiHidden="1" w:unhideWhenUsed="1"/>
-    <w:lsdException w:name="toc 1" w:semiHidden="1" w:uiPriority="39" w:unhideWhenUsed="1"/>
-    <w:lsdException w:name="toc 2" w:semiHidden="1" w:uiPriority="39" w:unhideWhenUsed="1"/>
-    <w:lsdException w:name="toc 3" w:semiHidden="1" w:uiPriority="39" w:unhideWhenUsed="1"/>
-    <w:lsdException w:name="toc 4" w:semiHidden="1" w:uiPriority="39" w:unhideWhenUsed="1"/>
-    <w:lsdException w:name="toc 5" w:semiHidden="1" w:uiPriority="39" w:unhideWhenUsed="1"/>
-    <w:lsdException w:name="toc 6" w:semiHidden="1" w:uiPriority="39" w:unhideWhenUsed="1"/>
-    <w:lsdException w:name="toc 7" w:semiHidden="1" w:uiPriority="39" w:unhideWhenUsed="1"/>
-    <w:lsdException w:name="toc 8" w:semiHidden="1" w:uiPriority="39" w:unhideWhenUsed="1"/>
-    <w:lsdException w:name="toc 9" w:semiHidden="1" w:uiPriority="39" w:unhideWhenUsed="1"/>
-    <w:lsdException w:name="Normal Indent" w:semiHidden="1" w:unhideWhenUsed="1"/>
-    <w:lsdException w:name="footnote text" w:semiHidden="1" w:unhideWhenUsed="1"/>
-    <w:lsdException w:name="annotation text" w:semiHidden="1" w:unhideWhenUsed="1"/>
-    <w:lsdException w:name="header" w:semiHidden="1" w:unhideWhenUsed="1"/>
-    <w:lsdException w:name="footer" w:semiHidden="1" w:unhideWhenUsed="1"/>
-    <w:lsdException w:name="index heading" w:semiHidden="1" w:unhideWhenUsed="1"/>
-    <w:lsdException w:name="caption" w:semiHidden="1" w:uiPriority="35" w:unhideWhenUsed="1" w:qFormat="1"/>
-    <w:lsdException w:name="table of figures" w:semiHidden="1" w:unhideWhenUsed="1"/>
-    <w:lsdException w:name="envelope address" w:semiHidden="1" w:unhideWhenUsed="1"/>
-    <w:lsdException w:name="envelope return" w:semiHidden="1" w:unhideWhenUsed="1"/>
-    <w:lsdException w:name="footnote reference" w:semiHidden="1" w:unhideWhenUsed="1"/>
-    <w:lsdException w:name="annotation reference" w:semiHidden="1" w:unhideWhenUsed="1"/>
-    <w:lsdException w:name="line number" w:semiHidden="1" w:unhideWhenUsed="1"/>
-    <w:lsdException w:name="page number" w:semiHidden="1" w:unhideWhenUsed="1"/>
-    <w:lsdException w:name="endnote reference" w:semiHidden="1" w:unhideWhenUsed="1"/>
-    <w:lsdException w:name="endnote text" w:semiHidden="1" w:unhideWhenUsed="1"/>
-    <w:lsdException w:name="table of authorities" w:semiHidden="1" w:unhideWhenUsed="1"/>
-    <w:lsdException w:name="macro" w:semiHidden="1" w:unhideWhenUsed="1"/>
-    <w:lsdException w:name="toa heading" w:semiHidden="1" w:unhideWhenUsed="1"/>
-    <w:lsdException w:name="List" w:semiHidden="1" w:unhideWhenUsed="1"/>
-    <w:lsdException w:name="List Bullet" w:semiHidden="1" w:unhideWhenUsed="1"/>
-    <w:lsdException w:name="List Number" w:semiHidden="1" w:unhideWhenUsed="1"/>
-    <w:lsdException w:name="List 2" w:semiHidden="1" w:unhideWhenUsed="1"/>
-    <w:lsdException w:name="List 3" w:semiHidden="1" w:unhideWhenUsed="1"/>
-    <w:lsdException w:name="List 4" w:semiHidden="1" w:unhideWhenUsed="1"/>
-    <w:lsdException w:name="List 5" w:semiHidden="1" w:unhideWhenUsed="1"/>
-    <w:lsdException w:name="List Bullet 2" w:semiHidden="1" w:unhideWhenUsed="1"/>
-    <w:lsdException w:name="List Bullet 3" w:semiHidden="1" w:unhideWhenUsed="1"/>
-    <w:lsdException w:name="List Bullet 4" w:semiHidden="1" w:unhideWhenUsed="1"/>
-    <w:lsdException w:name="List Bullet 5" w:semiHidden="1" w:unhideWhenUsed="1"/>
-    <w:lsdException w:name="List Number 2" w:semiHidden="1" w:unhideWhenUsed="1"/>
-    <w:lsdException w:name="List Number 3" w:semiHidden="1" w:unhideWhenUsed="1"/>
-    <w:lsdException w:name="List Number 4" w:semiHidden="1" w:unhideWhenUsed="1"/>
-    <w:lsdException w:name="List Number 5" w:semiHidden="1" w:unhideWhenUsed="1"/>
-    <w:lsdException w:name="Title" w:uiPriority="10" w:qFormat="1"/>
-    <w:lsdException w:name="Closing" w:semiHidden="1" w:unhideWhenUsed="1"/>
-    <w:lsdException w:name="Signature" w:semiHidden="1" w:unhideWhenUsed="1"/>
-    <w:lsdException w:name="Default Paragraph Font" w:semiHidden="1" w:uiPriority="1" w:unhideWhenUsed="1"/>
-    <w:lsdException w:name="Body Text" w:semiHidden="1" w:unhideWhenUsed="1"/>
-    <w:lsdException w:name="Body Text Indent" w:semiHidden="1" w:unhideWhenUsed="1"/>
-    <w:lsdException w:name="List Continue" w:semiHidden="1" w:unhideWhenUsed="1"/>
-    <w:lsdException w:name="List Continue 2" w:semiHidden="1" w:unhideWhenUsed="1"/>
-    <w:lsdException w:name="List Continue 3" w:semiHidden="1" w:unhideWhenUsed="1"/>
-    <w:lsdException w:name="List Continue 4" w:semiHidden="1" w:unhideWhenUsed="1"/>
-    <w:lsdException w:name="List Continue 5" w:semiHidden="1" w:unhideWhenUsed="1"/>
-    <w:lsdException w:name="Message Header" w:semiHidden="1" w:unhideWhenUsed="1"/>
-    <w:lsdException w:name="Subtitle" w:uiPriority="11" w:qFormat="1"/>
-    <w:lsdException w:name="Salutation" w:semiHidden="1" w:unhideWhenUsed="1"/>
-    <w:lsdException w:name="Date" w:semiHidden="1" w:unhideWhenUsed="1"/>
-    <w:lsdException w:name="Body Text First Indent" w:semiHidden="1" w:unhideWhenUsed="1"/>
-    <w:lsdException w:name="Body Text First Indent 2" w:semiHidden="1" w:unhideWhenUsed="1"/>
-    <w:lsdException w:name="Note Heading" w:semiHidden="1" w:unhideWhenUsed="1"/>
-    <w:lsdException w:name="Body Text 2" w:semiHidden="1" w:unhideWhenUsed="1"/>
-    <w:lsdException w:name="Body Text 3" w:semiHidden="1" w:unhideWhenUsed="1"/>
-    <w:lsdException w:name="Body Text Indent 2" w:semiHidden="1" w:unhideWhenUsed="1"/>
-    <w:lsdException w:name="Body Text Indent 3" w:semiHidden="1" w:unhideWhenUsed="1"/>
-    <w:lsdException w:name="Block Text" w:semiHidden="1" w:unhideWhenUsed="1"/>
-    <w:lsdException w:name="Hyperlink" w:semiHidden="1" w:unhideWhenUsed="1"/>
-    <w:lsdException w:name="FollowedHyperlink" w:semiHidden="1" w:unhideWhenUsed="1"/>
-    <w:lsdException w:name="Strong" w:uiPriority="22" w:qFormat="1"/>
-    <w:lsdException w:name="Emphasis" w:uiPriority="20" w:qFormat="1"/>
-    <w:lsdException w:name="Document Map" w:semiHidden="1" w:unhideWhenUsed="1"/>
-    <w:lsdException w:name="Plain Text" w:semiHidden="1" w:unhideWhenUsed="1"/>
-    <w:lsdException w:name="E-mail Signature" w:semiHidden="1" w:unhideWhenUsed="1"/>
-    <w:lsdException w:name="HTML Top of Form" w:semiHidden="1" w:unhideWhenUsed="1"/>
-    <w:lsdException w:name="HTML Bottom of Form" w:semiHidden="1" w:unhideWhenUsed="1"/>
-    <w:lsdException w:name="Normal (Web)" w:semiHidden="1" w:unhideWhenUsed="1"/>
-    <w:lsdException w:name="HTML Acronym" w:semiHidden="1" w:unhideWhenUsed="1"/>
-    <w:lsdException w:name="HTML Address" w:semiHidden="1" w:unhideWhenUsed="1"/>
-    <w:lsdException w:name="HTML Cite" w:semiHidden="1" w:unhideWhenUsed="1"/>
-    <w:lsdException w:name="HTML Code" w:semiHidden="1" w:unhideWhenUsed="1"/>
-    <w:lsdException w:name="HTML Definition" w:semiHidden="1" w:unhideWhenUsed="1"/>
-    <w:lsdException w:name="HTML Keyboard" w:semiHidden="1" w:unhideWhenUsed="1"/>
-    <w:lsdException w:name="HTML Preformatted" w:semiHidden="1" w:unhideWhenUsed="1"/>
-    <w:lsdException w:name="HTML Sample" w:semiHidden="1" w:unhideWhenUsed="1"/>
-    <w:lsdException w:name="HTML Typewriter" w:semiHidden="1" w:unhideWhenUsed="1"/>
-    <w:lsdException w:name="HTML Variable" w:semiHidden="1" w:unhideWhenUsed="1"/>
+  <w:latentStyles w:defLockedState="0" w:defUIPriority="0" w:defSemiHidden="0" w:defUnhideWhenUsed="0" w:defQFormat="0" w:count="376">
+    <w:lsdException w:name="Normal" w:qFormat="1"/>
+    <w:lsdException w:name="heading 1" w:qFormat="1"/>
+    <w:lsdException w:name="heading 2" w:semiHidden="1" w:unhideWhenUsed="1" w:qFormat="1"/>
+    <w:lsdException w:name="heading 3" w:semiHidden="1" w:unhideWhenUsed="1" w:qFormat="1"/>
+    <w:lsdException w:name="heading 4" w:semiHidden="1" w:unhideWhenUsed="1" w:qFormat="1"/>
+    <w:lsdException w:name="heading 5" w:semiHidden="1" w:unhideWhenUsed="1" w:qFormat="1"/>
+    <w:lsdException w:name="heading 6" w:semiHidden="1" w:unhideWhenUsed="1" w:qFormat="1"/>
+    <w:lsdException w:name="heading 7" w:semiHidden="1" w:unhideWhenUsed="1" w:qFormat="1"/>
+    <w:lsdException w:name="heading 8" w:semiHidden="1" w:unhideWhenUsed="1" w:qFormat="1"/>
+    <w:lsdException w:name="heading 9" w:semiHidden="1" w:unhideWhenUsed="1" w:qFormat="1"/>
+    <w:lsdException w:name="toc 1" w:uiPriority="39"/>
+    <w:lsdException w:name="toc 2" w:qFormat="1"/>
+    <w:lsdException w:name="caption" w:semiHidden="1" w:unhideWhenUsed="1" w:qFormat="1"/>
+    <w:lsdException w:name="Title" w:qFormat="1"/>
+    <w:lsdException w:name="Default Paragraph Font" w:semiHidden="1"/>
+    <w:lsdException w:name="Subtitle" w:qFormat="1"/>
+    <w:lsdException w:name="Hyperlink" w:uiPriority="99"/>
+    <w:lsdException w:name="Strong" w:qFormat="1"/>
+    <w:lsdException w:name="Emphasis" w:qFormat="1"/>
+    <w:lsdException w:name="HTML Top of Form" w:semiHidden="1" w:uiPriority="99" w:unhideWhenUsed="1"/>
+    <w:lsdException w:name="HTML Bottom of Form" w:semiHidden="1" w:uiPriority="99" w:unhideWhenUsed="1"/>
     <w:lsdException w:name="Normal Table" w:semiHidden="1" w:unhideWhenUsed="1"/>
-    <w:lsdException w:name="annotation subject" w:semiHidden="1" w:unhideWhenUsed="1"/>
-    <w:lsdException w:name="No List" w:semiHidden="1" w:unhideWhenUsed="1"/>
-    <w:lsdException w:name="Outline List 1" w:semiHidden="1" w:unhideWhenUsed="1"/>
-    <w:lsdException w:name="Outline List 2" w:semiHidden="1" w:unhideWhenUsed="1"/>
-    <w:lsdException w:name="Outline List 3" w:semiHidden="1" w:unhideWhenUsed="1"/>
+    <w:lsdException w:name="No List" w:semiHidden="1" w:uiPriority="99" w:unhideWhenUsed="1"/>
+    <w:lsdException w:name="Outline List 1" w:semiHidden="1" w:uiPriority="99" w:unhideWhenUsed="1"/>
+    <w:lsdException w:name="Outline List 2" w:semiHidden="1" w:uiPriority="99" w:unhideWhenUsed="1"/>
+    <w:lsdException w:name="Outline List 3" w:semiHidden="1" w:uiPriority="99" w:unhideWhenUsed="1"/>
     <w:lsdException w:name="Table Simple 1" w:semiHidden="1" w:unhideWhenUsed="1"/>
     <w:lsdException w:name="Table Simple 2" w:semiHidden="1" w:unhideWhenUsed="1"/>
     <w:lsdException w:name="Table Simple 3" w:semiHidden="1" w:unhideWhenUsed="1"/>
@@ -892,11 +1470,9 @@
     <w:lsdException w:name="Table Web 1" w:semiHidden="1" w:unhideWhenUsed="1"/>
     <w:lsdException w:name="Table Web 2" w:semiHidden="1" w:unhideWhenUsed="1"/>
     <w:lsdException w:name="Table Web 3" w:semiHidden="1" w:unhideWhenUsed="1"/>
-    <w:lsdException w:name="Balloon Text" w:semiHidden="1" w:unhideWhenUsed="1"/>
-    <w:lsdException w:name="Table Grid" w:uiPriority="39"/>
     <w:lsdException w:name="Table Theme" w:semiHidden="1" w:unhideWhenUsed="1"/>
-    <w:lsdException w:name="Placeholder Text" w:semiHidden="1"/>
-    <w:lsdException w:name="No Spacing" w:uiPriority="1" w:qFormat="1"/>
+    <w:lsdException w:name="Placeholder Text" w:semiHidden="1" w:uiPriority="99"/>
+    <w:lsdException w:name="No Spacing" w:uiPriority="99"/>
     <w:lsdException w:name="Light Shading" w:uiPriority="60"/>
     <w:lsdException w:name="Light List" w:uiPriority="61"/>
     <w:lsdException w:name="Light Grid" w:uiPriority="62"/>
@@ -917,10 +1493,10 @@
     <w:lsdException w:name="Medium Shading 1 Accent 1" w:uiPriority="63"/>
     <w:lsdException w:name="Medium Shading 2 Accent 1" w:uiPriority="64"/>
     <w:lsdException w:name="Medium List 1 Accent 1" w:uiPriority="65"/>
-    <w:lsdException w:name="Revision" w:semiHidden="1"/>
-    <w:lsdException w:name="List Paragraph" w:uiPriority="34" w:qFormat="1"/>
-    <w:lsdException w:name="Quote" w:uiPriority="29" w:qFormat="1"/>
-    <w:lsdException w:name="Intense Quote" w:uiPriority="30" w:qFormat="1"/>
+    <w:lsdException w:name="Revision" w:semiHidden="1" w:uiPriority="99"/>
+    <w:lsdException w:name="List Paragraph" w:uiPriority="99"/>
+    <w:lsdException w:name="Quote" w:uiPriority="99"/>
+    <w:lsdException w:name="Intense Quote" w:uiPriority="99"/>
     <w:lsdException w:name="Medium List 2 Accent 1" w:uiPriority="66"/>
     <w:lsdException w:name="Medium Grid 1 Accent 1" w:uiPriority="67"/>
     <w:lsdException w:name="Medium Grid 2 Accent 1" w:uiPriority="68"/>
@@ -1110,11 +1686,11 @@
     <w:lsdException w:name="List Table 5 Dark Accent 6" w:uiPriority="50"/>
     <w:lsdException w:name="List Table 6 Colorful Accent 6" w:uiPriority="51"/>
     <w:lsdException w:name="List Table 7 Colorful Accent 6" w:uiPriority="52"/>
-    <w:lsdException w:name="Mention" w:semiHidden="1" w:unhideWhenUsed="1"/>
-    <w:lsdException w:name="Smart Hyperlink" w:semiHidden="1" w:unhideWhenUsed="1"/>
-    <w:lsdException w:name="Hashtag" w:semiHidden="1" w:unhideWhenUsed="1"/>
-    <w:lsdException w:name="Unresolved Mention" w:semiHidden="1" w:unhideWhenUsed="1"/>
-    <w:lsdException w:name="Smart Link" w:semiHidden="1" w:unhideWhenUsed="1"/>
+    <w:lsdException w:name="Mention" w:semiHidden="1" w:uiPriority="99" w:unhideWhenUsed="1"/>
+    <w:lsdException w:name="Smart Hyperlink" w:semiHidden="1" w:uiPriority="99" w:unhideWhenUsed="1"/>
+    <w:lsdException w:name="Hashtag" w:semiHidden="1" w:uiPriority="99" w:unhideWhenUsed="1"/>
+    <w:lsdException w:name="Unresolved Mention" w:semiHidden="1" w:uiPriority="99" w:unhideWhenUsed="1"/>
+    <w:lsdException w:name="Smart Link" w:semiHidden="1" w:uiPriority="99" w:unhideWhenUsed="1"/>
   </w:latentStyles>
   <w:style w:type="paragraph" w:default="1" w:styleId="a">
     <w:name w:val="Normal"/>
@@ -1123,11 +1699,33 @@
       <w:widowControl w:val="0"/>
       <w:jc w:val="both"/>
     </w:pPr>
+    <w:rPr>
+      <w:rFonts w:ascii="Times New Roman" w:eastAsia="宋体" w:hAnsi="Times New Roman" w:cs="Times New Roman"/>
+      <w:kern w:val="2"/>
+      <w:sz w:val="21"/>
+      <w:szCs w:val="24"/>
+    </w:rPr>
+  </w:style>
+  <w:style w:type="paragraph" w:styleId="1">
+    <w:name w:val="heading 1"/>
+    <w:basedOn w:val="a"/>
+    <w:next w:val="a"/>
+    <w:qFormat/>
+    <w:pPr>
+      <w:keepNext/>
+      <w:keepLines/>
+      <w:spacing w:before="340" w:after="330" w:line="576" w:lineRule="auto"/>
+      <w:outlineLvl w:val="0"/>
+    </w:pPr>
+    <w:rPr>
+      <w:b/>
+      <w:kern w:val="44"/>
+      <w:sz w:val="44"/>
+    </w:rPr>
   </w:style>
   <w:style w:type="character" w:default="1" w:styleId="a0">
     <w:name w:val="Default Paragraph Font"/>
     <w:uiPriority w:val="1"/>
-    <w:semiHidden/>
     <w:unhideWhenUsed/>
   </w:style>
   <w:style w:type="table" w:default="1" w:styleId="a1">
@@ -1151,13 +1749,29 @@
     <w:semiHidden/>
     <w:unhideWhenUsed/>
   </w:style>
+  <w:style w:type="paragraph" w:styleId="TOC1">
+    <w:name w:val="toc 1"/>
+    <w:basedOn w:val="a"/>
+    <w:next w:val="a"/>
+    <w:uiPriority w:val="39"/>
+  </w:style>
+  <w:style w:type="paragraph" w:styleId="TOC2">
+    <w:name w:val="toc 2"/>
+    <w:basedOn w:val="a"/>
+    <w:next w:val="a"/>
+    <w:qFormat/>
+    <w:pPr>
+      <w:ind w:leftChars="200" w:left="420"/>
+    </w:pPr>
+  </w:style>
+  <w:style w:type="paragraph" w:customStyle="1" w:styleId="WPSOffice1">
+    <w:name w:val="WPSOffice手动目录 1"/>
+  </w:style>
   <w:style w:type="paragraph" w:styleId="a3">
     <w:name w:val="header"/>
     <w:basedOn w:val="a"/>
     <w:link w:val="a4"/>
-    <w:uiPriority w:val="99"/>
-    <w:unhideWhenUsed/>
-    <w:rsid w:val="00F640DE"/>
+    <w:rsid w:val="00F30035"/>
     <w:pPr>
       <w:pBdr>
         <w:bottom w:val="single" w:sz="6" w:space="1" w:color="auto"/>
@@ -1178,9 +1792,10 @@
     <w:name w:val="页眉 字符"/>
     <w:basedOn w:val="a0"/>
     <w:link w:val="a3"/>
-    <w:uiPriority w:val="99"/>
-    <w:rsid w:val="00F640DE"/>
+    <w:rsid w:val="00F30035"/>
     <w:rPr>
+      <w:rFonts w:ascii="Times New Roman" w:eastAsia="宋体" w:hAnsi="Times New Roman" w:cs="Times New Roman"/>
+      <w:kern w:val="2"/>
       <w:sz w:val="18"/>
       <w:szCs w:val="18"/>
     </w:rPr>
@@ -1189,9 +1804,7 @@
     <w:name w:val="footer"/>
     <w:basedOn w:val="a"/>
     <w:link w:val="a6"/>
-    <w:uiPriority w:val="99"/>
-    <w:unhideWhenUsed/>
-    <w:rsid w:val="00F640DE"/>
+    <w:rsid w:val="00F30035"/>
     <w:pPr>
       <w:tabs>
         <w:tab w:val="center" w:pos="4153"/>
@@ -1209,18 +1822,39 @@
     <w:name w:val="页脚 字符"/>
     <w:basedOn w:val="a0"/>
     <w:link w:val="a5"/>
-    <w:uiPriority w:val="99"/>
-    <w:rsid w:val="00F640DE"/>
+    <w:rsid w:val="00F30035"/>
     <w:rPr>
+      <w:rFonts w:ascii="Times New Roman" w:eastAsia="宋体" w:hAnsi="Times New Roman" w:cs="Times New Roman"/>
+      <w:kern w:val="2"/>
       <w:sz w:val="18"/>
       <w:szCs w:val="18"/>
+    </w:rPr>
+  </w:style>
+  <w:style w:type="paragraph" w:styleId="a7">
+    <w:name w:val="List Paragraph"/>
+    <w:basedOn w:val="a"/>
+    <w:uiPriority w:val="99"/>
+    <w:rsid w:val="006E3855"/>
+    <w:pPr>
+      <w:ind w:firstLineChars="200" w:firstLine="420"/>
+    </w:pPr>
+  </w:style>
+  <w:style w:type="character" w:styleId="a8">
+    <w:name w:val="Hyperlink"/>
+    <w:basedOn w:val="a0"/>
+    <w:uiPriority w:val="99"/>
+    <w:unhideWhenUsed/>
+    <w:rsid w:val="00A74544"/>
+    <w:rPr>
+      <w:color w:val="0563C1" w:themeColor="hyperlink"/>
+      <w:u w:val="single"/>
     </w:rPr>
   </w:style>
 </w:styles>
 </file>
 
 <file path=word/theme/theme1.xml><?xml version="1.0" encoding="utf-8"?>
-<a:theme xmlns:a="http://schemas.openxmlformats.org/drawingml/2006/main" name="Office 主题​​">
+<a:theme xmlns:a="http://schemas.openxmlformats.org/drawingml/2006/main" name="Office 主题">
   <a:themeElements>
     <a:clrScheme name="Office">
       <a:dk1>
@@ -1236,7 +1870,7 @@
         <a:srgbClr val="E7E6E6"/>
       </a:lt2>
       <a:accent1>
-        <a:srgbClr val="4472C4"/>
+        <a:srgbClr val="5B9BD5"/>
       </a:accent1>
       <a:accent2>
         <a:srgbClr val="ED7D31"/>
@@ -1248,7 +1882,7 @@
         <a:srgbClr val="FFC000"/>
       </a:accent4>
       <a:accent5>
-        <a:srgbClr val="5B9BD5"/>
+        <a:srgbClr val="4472C4"/>
       </a:accent5>
       <a:accent6>
         <a:srgbClr val="70AD47"/>
@@ -1262,12 +1896,12 @@
     </a:clrScheme>
     <a:fontScheme name="Office">
       <a:majorFont>
-        <a:latin typeface="等线 Light" panose="020F0302020204030204"/>
+        <a:latin typeface="Calibri Light"/>
         <a:ea typeface=""/>
         <a:cs typeface=""/>
-        <a:font script="Jpan" typeface="游ゴシック Light"/>
+        <a:font script="Jpan" typeface="ＭＳ ゴシック"/>
         <a:font script="Hang" typeface="맑은 고딕"/>
-        <a:font script="Hans" typeface="等线 Light"/>
+        <a:font script="Hans" typeface="宋体"/>
         <a:font script="Hant" typeface="新細明體"/>
         <a:font script="Arab" typeface="Times New Roman"/>
         <a:font script="Hebr" typeface="Times New Roman"/>
@@ -1295,31 +1929,14 @@
         <a:font script="Viet" typeface="Times New Roman"/>
         <a:font script="Uigh" typeface="Microsoft Uighur"/>
         <a:font script="Geor" typeface="Sylfaen"/>
-        <a:font script="Armn" typeface="Arial"/>
-        <a:font script="Bugi" typeface="Leelawadee UI"/>
-        <a:font script="Bopo" typeface="Microsoft JhengHei"/>
-        <a:font script="Java" typeface="Javanese Text"/>
-        <a:font script="Lisu" typeface="Segoe UI"/>
-        <a:font script="Mymr" typeface="Myanmar Text"/>
-        <a:font script="Nkoo" typeface="Ebrima"/>
-        <a:font script="Olck" typeface="Nirmala UI"/>
-        <a:font script="Osma" typeface="Ebrima"/>
-        <a:font script="Phag" typeface="Phagspa"/>
-        <a:font script="Syrn" typeface="Estrangelo Edessa"/>
-        <a:font script="Syrj" typeface="Estrangelo Edessa"/>
-        <a:font script="Syre" typeface="Estrangelo Edessa"/>
-        <a:font script="Sora" typeface="Nirmala UI"/>
-        <a:font script="Tale" typeface="Microsoft Tai Le"/>
-        <a:font script="Talu" typeface="Microsoft New Tai Lue"/>
-        <a:font script="Tfng" typeface="Ebrima"/>
       </a:majorFont>
       <a:minorFont>
-        <a:latin typeface="等线" panose="020F0502020204030204"/>
+        <a:latin typeface="Calibri"/>
         <a:ea typeface=""/>
         <a:cs typeface=""/>
-        <a:font script="Jpan" typeface="游明朝"/>
+        <a:font script="Jpan" typeface="ＭＳ 明朝"/>
         <a:font script="Hang" typeface="맑은 고딕"/>
-        <a:font script="Hans" typeface="等线"/>
+        <a:font script="Hans" typeface="宋体"/>
         <a:font script="Hant" typeface="新細明體"/>
         <a:font script="Arab" typeface="Arial"/>
         <a:font script="Hebr" typeface="Arial"/>
@@ -1347,23 +1964,6 @@
         <a:font script="Viet" typeface="Arial"/>
         <a:font script="Uigh" typeface="Microsoft Uighur"/>
         <a:font script="Geor" typeface="Sylfaen"/>
-        <a:font script="Armn" typeface="Arial"/>
-        <a:font script="Bugi" typeface="Leelawadee UI"/>
-        <a:font script="Bopo" typeface="Microsoft JhengHei"/>
-        <a:font script="Java" typeface="Javanese Text"/>
-        <a:font script="Lisu" typeface="Segoe UI"/>
-        <a:font script="Mymr" typeface="Myanmar Text"/>
-        <a:font script="Nkoo" typeface="Ebrima"/>
-        <a:font script="Olck" typeface="Nirmala UI"/>
-        <a:font script="Osma" typeface="Ebrima"/>
-        <a:font script="Phag" typeface="Phagspa"/>
-        <a:font script="Syrn" typeface="Estrangelo Edessa"/>
-        <a:font script="Syrj" typeface="Estrangelo Edessa"/>
-        <a:font script="Syre" typeface="Estrangelo Edessa"/>
-        <a:font script="Sora" typeface="Nirmala UI"/>
-        <a:font script="Tale" typeface="Microsoft Tai Le"/>
-        <a:font script="Talu" typeface="Microsoft New Tai Lue"/>
-        <a:font script="Tfng" typeface="Ebrima"/>
       </a:minorFont>
     </a:fontScheme>
     <a:fmtScheme name="Office">
@@ -1506,10 +2106,5 @@
   </a:themeElements>
   <a:objectDefaults/>
   <a:extraClrSchemeLst/>
-  <a:extLst>
-    <a:ext uri="{05A4C25C-085E-4340-85A3-A5531E510DB2}">
-      <thm15:themeFamily xmlns:thm15="http://schemas.microsoft.com/office/thememl/2012/main" name="Office Theme" id="{62F939B6-93AF-4DB8-9C6B-D6C7DFDC589F}" vid="{4A3C46E8-61CC-4603-A589-7422A47A8E4A}"/>
-    </a:ext>
-  </a:extLst>
 </a:theme>
 </file>